--- a/362. 淨、凈→净.docx
+++ b/362. 淨、凈→净.docx
@@ -133,7 +133,7 @@
           <w:szCs w:val="48"/>
           <w:lang w:eastAsia="zh-TW"/>
         </w:rPr>
-        <w:t>辨意：根據《教育部異體字字典》，「</w:t>
+        <w:t>辨意：「</w:t>
       </w:r>
       <w:r>
         <w:rPr>

--- a/362. 淨、凈→净.docx
+++ b/362. 淨、凈→净.docx
@@ -16,6 +16,7 @@
           <w:lang w:eastAsia="zh-TW"/>
         </w:rPr>
       </w:pPr>
+      <w:bookmarkStart w:id="0" w:name="_GoBack"/>
       <w:r>
         <w:rPr>
           <w:rFonts w:hint="eastAsia" w:ascii="TW-MOE-Std-Kai" w:hAnsi="TW-MOE-Std-Kai" w:eastAsia="TW-MOE-Std-Kai" w:cs="TW-MOE-Std-Kai"/>
@@ -160,20 +161,10 @@
           <w:szCs w:val="48"/>
           <w:lang w:val="en-US" w:eastAsia="zh-TW"/>
         </w:rPr>
-        <w:t>是指春秋魯國北城門池、清潔、全部、全都、純粹、實質、只、僅、戲劇角色之一（或稱為「花臉」），如「乾淨」、「純淨」、「潔淨」、「白淨」、「清淨」、「</w:t>
-      </w:r>
-      <w:bookmarkStart w:id="0" w:name="_GoBack"/>
-      <w:bookmarkEnd w:id="0"/>
-      <w:r>
-        <w:rPr>
-          <w:rFonts w:hint="eastAsia" w:ascii="TW-MOE-Std-Kai" w:hAnsi="TW-MOE-Std-Kai" w:eastAsia="TW-MOE-Std-Kai" w:cs="TW-MOE-Std-Kai"/>
-          <w:sz w:val="48"/>
-          <w:szCs w:val="48"/>
-          <w:lang w:val="en-US" w:eastAsia="zh-TW"/>
-        </w:rPr>
-        <w:t>僻淨」、「素淨」、「洗淨」、「淨土」（指佛國）、「不淨觀」（佛教用語，五停心觀之一）、「淨是」、「淨利」、「淨賺」、「淨值」、「生旦淨丑」、「生旦淨末丑」等。而「凈」則是指冷，為文言詞，今已不常用。現代語境中一般都是用「淨」，「凈」通常只見於古書中。</w:t>
+        <w:t>是指春秋魯國北城門池、清潔、全部、全都、純粹、實質、只、僅、戲劇角色之一（或稱為「花臉」），如「乾淨」、「純淨」、「潔淨」、「白淨」、「清淨」、「僻淨」、「素淨」、「洗淨」、「淨土」（指佛國）、「不淨觀」（佛教用語，五停心觀之一）、「淨是」、「淨利」、「淨賺」、「淨值」、「生旦淨丑」、「生旦淨末丑」等。而「凈」則是指冷，為文言詞，今已不常用。現代語境中一般都是用「淨」，「凈」通常只見於古書中。</w:t>
       </w:r>
     </w:p>
+    <w:bookmarkEnd w:id="0"/>
     <w:sectPr>
       <w:pgSz w:w="11906" w:h="16838"/>
       <w:pgMar w:top="1440" w:right="1800" w:bottom="1440" w:left="1800" w:header="851" w:footer="992" w:gutter="0"/>

--- a/362. 淨、凈→净.docx
+++ b/362. 淨、凈→净.docx
@@ -16,7 +16,6 @@
           <w:lang w:eastAsia="zh-TW"/>
         </w:rPr>
       </w:pPr>
-      <w:bookmarkStart w:id="0" w:name="_GoBack"/>
       <w:r>
         <w:rPr>
           <w:rFonts w:hint="eastAsia" w:ascii="TW-MOE-Std-Kai" w:hAnsi="TW-MOE-Std-Kai" w:eastAsia="TW-MOE-Std-Kai" w:cs="TW-MOE-Std-Kai"/>
@@ -161,10 +160,20 @@
           <w:szCs w:val="48"/>
           <w:lang w:val="en-US" w:eastAsia="zh-TW"/>
         </w:rPr>
-        <w:t>是指春秋魯國北城門池、清潔、全部、全都、純粹、實質、只、僅、戲劇角色之一（或稱為「花臉」），如「乾淨」、「純淨」、「潔淨」、「白淨」、「清淨」、「僻淨」、「素淨」、「洗淨」、「淨土」（指佛國）、「不淨觀」（佛教用語，五停心觀之一）、「淨是」、「淨利」、「淨賺」、「淨值」、「生旦淨丑」、「生旦淨末丑」等。而「凈」則是指冷，為文言詞，今已不常用。現代語境中一般都是用「淨」，「凈」通常只見於古書中。</w:t>
+        <w:t>是指春秋魯國北城門池、清潔、全部、全都、純粹、實質、只、僅、戲劇角色之一（或稱為「花臉」），如「乾淨」、「淨盡」</w:t>
+      </w:r>
+      <w:bookmarkStart w:id="0" w:name="_GoBack"/>
+      <w:bookmarkEnd w:id="0"/>
+      <w:r>
+        <w:rPr>
+          <w:rFonts w:hint="eastAsia" w:ascii="TW-MOE-Std-Kai" w:hAnsi="TW-MOE-Std-Kai" w:eastAsia="TW-MOE-Std-Kai" w:cs="TW-MOE-Std-Kai"/>
+          <w:sz w:val="48"/>
+          <w:szCs w:val="48"/>
+          <w:lang w:val="en-US" w:eastAsia="zh-TW"/>
+        </w:rPr>
+        <w:t>、「純淨」、「潔淨」、「白淨」、「清淨」、「僻淨」、「素淨」、「洗淨」、「淨土」（指佛國）、「不淨觀」（佛教用語，五停心觀之一）、「淨是」、「淨利」、「淨賺」、「淨值」、「生旦淨丑」、「生旦淨末丑」等。而「凈」則是指冷，為文言詞，今已不常用。現代語境中一般都是用「淨」，「凈」通常只見於古書中。</w:t>
       </w:r>
     </w:p>
-    <w:bookmarkEnd w:id="0"/>
     <w:sectPr>
       <w:pgSz w:w="11906" w:h="16838"/>
       <w:pgMar w:top="1440" w:right="1800" w:bottom="1440" w:left="1800" w:header="851" w:footer="992" w:gutter="0"/>
